--- a/專題文件/第四章 專案時程與組織分工/4-2 專案組織與分工.docx
+++ b/專題文件/第四章 專案時程與組織分工/4-2 專案組織與分工.docx
@@ -7,7 +7,7 @@
         <w:widowControl/>
         <w:jc w:val="center"/>
         <w:rPr>
-          <w:rFonts w:eastAsia="標楷體" w:hint="eastAsia"/>
+          <w:rFonts w:eastAsia="標楷體"/>
           <w:b/>
           <w:color w:val="FF0000"/>
           <w:sz w:val="32"/>
@@ -214,7 +214,7 @@
             <w:pPr>
               <w:jc w:val="center"/>
               <w:rPr>
-                <w:rFonts w:eastAsia="標楷體" w:hint="eastAsia"/>
+                <w:rFonts w:eastAsia="標楷體"/>
                 <w:sz w:val="28"/>
                 <w:szCs w:val="28"/>
               </w:rPr>
@@ -247,7 +247,7 @@
             <w:pPr>
               <w:jc w:val="center"/>
               <w:rPr>
-                <w:rFonts w:eastAsia="標楷體" w:hint="eastAsia"/>
+                <w:rFonts w:eastAsia="標楷體"/>
                 <w:sz w:val="28"/>
                 <w:szCs w:val="28"/>
               </w:rPr>
@@ -288,7 +288,7 @@
             <w:pPr>
               <w:jc w:val="center"/>
               <w:rPr>
-                <w:rFonts w:eastAsia="標楷體" w:hint="eastAsia"/>
+                <w:rFonts w:eastAsia="標楷體"/>
                 <w:sz w:val="28"/>
                 <w:szCs w:val="28"/>
               </w:rPr>
@@ -329,7 +329,7 @@
             <w:pPr>
               <w:jc w:val="center"/>
               <w:rPr>
-                <w:rFonts w:eastAsia="標楷體" w:hint="eastAsia"/>
+                <w:rFonts w:eastAsia="標楷體"/>
                 <w:sz w:val="28"/>
                 <w:szCs w:val="28"/>
               </w:rPr>
@@ -415,7 +415,7 @@
           <w:p>
             <w:pPr>
               <w:rPr>
-                <w:rFonts w:eastAsia="標楷體" w:hint="eastAsia"/>
+                <w:rFonts w:eastAsia="標楷體"/>
                 <w:szCs w:val="22"/>
               </w:rPr>
             </w:pPr>
@@ -830,7 +830,7 @@
           <w:p>
             <w:pPr>
               <w:rPr>
-                <w:rFonts w:eastAsia="標楷體" w:hint="eastAsia"/>
+                <w:rFonts w:eastAsia="標楷體"/>
                 <w:szCs w:val="22"/>
               </w:rPr>
             </w:pPr>
@@ -1953,7 +1953,7 @@
           <w:p>
             <w:pPr>
               <w:rPr>
-                <w:rFonts w:eastAsia="標楷體" w:hint="eastAsia"/>
+                <w:rFonts w:eastAsia="標楷體"/>
                 <w:szCs w:val="22"/>
               </w:rPr>
             </w:pPr>
@@ -2716,205 +2716,6 @@
             </w:pPr>
             <w:r>
               <w:rPr>
-                <w:rFonts w:ascii="標楷體" w:eastAsia="標楷體" w:hAnsi="標楷體" w:hint="eastAsia"/>
-                <w:noProof/>
-              </w:rPr>
-              <mc:AlternateContent>
-                <mc:Choice Requires="wps">
-                  <w:drawing>
-                    <wp:anchor distT="45720" distB="45720" distL="114300" distR="114300" simplePos="0" relativeHeight="251659264" behindDoc="0" locked="0" layoutInCell="1" allowOverlap="1" wp14:anchorId="09EEE289" wp14:editId="2C755579">
-                      <wp:simplePos x="0" y="0"/>
-                      <wp:positionH relativeFrom="column">
-                        <wp:posOffset>1730375</wp:posOffset>
-                      </wp:positionH>
-                      <wp:positionV relativeFrom="paragraph">
-                        <wp:posOffset>145415</wp:posOffset>
-                      </wp:positionV>
-                      <wp:extent cx="4163695" cy="600075"/>
-                      <wp:effectExtent l="0" t="0" r="1905" b="0"/>
-                      <wp:wrapNone/>
-                      <wp:docPr id="1271208188" name="文字方塊 2"/>
-                      <wp:cNvGraphicFramePr>
-                        <a:graphicFrameLocks xmlns:a="http://schemas.openxmlformats.org/drawingml/2006/main"/>
-                      </wp:cNvGraphicFramePr>
-                      <a:graphic xmlns:a="http://schemas.openxmlformats.org/drawingml/2006/main">
-                        <a:graphicData uri="http://schemas.microsoft.com/office/word/2010/wordprocessingShape">
-                          <wps:wsp>
-                            <wps:cNvSpPr txBox="1">
-                              <a:spLocks/>
-                            </wps:cNvSpPr>
-                            <wps:spPr bwMode="auto">
-                              <a:xfrm>
-                                <a:off x="0" y="0"/>
-                                <a:ext cx="4163695" cy="600075"/>
-                              </a:xfrm>
-                              <a:prstGeom prst="rect">
-                                <a:avLst/>
-                              </a:prstGeom>
-                              <a:solidFill>
-                                <a:srgbClr val="FFFFFF"/>
-                              </a:solidFill>
-                              <a:ln w="9525">
-                                <a:solidFill>
-                                  <a:srgbClr val="FF0000"/>
-                                </a:solidFill>
-                                <a:miter lim="800000"/>
-                                <a:headEnd/>
-                                <a:tailEnd/>
-                              </a:ln>
-                            </wps:spPr>
-                            <wps:txbx>
-                              <w:txbxContent>
-                                <w:p>
-                                  <w:pPr>
-                                    <w:rPr>
-                                      <w:color w:val="FF0000"/>
-                                    </w:rPr>
-                                  </w:pPr>
-                                  <w:r>
-                                    <w:rPr>
-                                      <w:rFonts w:hint="eastAsia"/>
-                                      <w:color w:val="FF0000"/>
-                                    </w:rPr>
-                                    <w:t>提醒，</w:t>
-                                  </w:r>
-                                </w:p>
-                                <w:p>
-                                  <w:pPr>
-                                    <w:rPr>
-                                      <w:rFonts w:hint="eastAsia"/>
-                                      <w:color w:val="FF0000"/>
-                                    </w:rPr>
-                                  </w:pPr>
-                                  <w:r>
-                                    <w:rPr>
-                                      <w:rFonts w:hint="eastAsia"/>
-                                      <w:color w:val="FF0000"/>
-                                    </w:rPr>
-                                    <w:t>第</w:t>
-                                  </w:r>
-                                  <w:r>
-                                    <w:rPr>
-                                      <w:rFonts w:hint="eastAsia"/>
-                                      <w:color w:val="FF0000"/>
-                                    </w:rPr>
-                                    <w:t>6</w:t>
-                                  </w:r>
-                                  <w:r>
-                                    <w:rPr>
-                                      <w:rFonts w:hint="eastAsia"/>
-                                      <w:color w:val="FF0000"/>
-                                    </w:rPr>
-                                    <w:t>、第</w:t>
-                                  </w:r>
-                                  <w:r>
-                                    <w:rPr>
-                                      <w:rFonts w:hint="eastAsia"/>
-                                      <w:color w:val="FF0000"/>
-                                    </w:rPr>
-                                    <w:t>7</w:t>
-                                  </w:r>
-                                  <w:r>
-                                    <w:rPr>
-                                      <w:rFonts w:hint="eastAsia"/>
-                                      <w:color w:val="FF0000"/>
-                                    </w:rPr>
-                                    <w:t>章各部制模型不同，記得刪除不需要的模型名稱</w:t>
-                                  </w:r>
-                                </w:p>
-                              </w:txbxContent>
-                            </wps:txbx>
-                            <wps:bodyPr rot="0" vert="horz" wrap="square" lIns="91440" tIns="45720" rIns="91440" bIns="45720" anchor="t" anchorCtr="0" upright="1">
-                              <a:noAutofit/>
-                            </wps:bodyPr>
-                          </wps:wsp>
-                        </a:graphicData>
-                      </a:graphic>
-                      <wp14:sizeRelH relativeFrom="margin">
-                        <wp14:pctWidth>0</wp14:pctWidth>
-                      </wp14:sizeRelH>
-                      <wp14:sizeRelV relativeFrom="margin">
-                        <wp14:pctHeight>0</wp14:pctHeight>
-                      </wp14:sizeRelV>
-                    </wp:anchor>
-                  </w:drawing>
-                </mc:Choice>
-                <mc:Fallback>
-                  <w:pict>
-                    <v:shapetype w14:anchorId="09EEE289" id="_x0000_t202" coordsize="21600,21600" o:spt="202" path="m,l,21600r21600,l21600,xe">
-                      <v:stroke joinstyle="miter"/>
-                      <v:path gradientshapeok="t" o:connecttype="rect"/>
-                    </v:shapetype>
-                    <v:shape id="文字方塊 2" o:spid="_x0000_s1026" type="#_x0000_t202" style="position:absolute;margin-left:136.25pt;margin-top:11.45pt;width:327.85pt;height:47.25pt;z-index:251659264;visibility:visible;mso-wrap-style:square;mso-width-percent:0;mso-height-percent:0;mso-wrap-distance-left:9pt;mso-wrap-distance-top:3.6pt;mso-wrap-distance-right:9pt;mso-wrap-distance-bottom:3.6pt;mso-position-horizontal:absolute;mso-position-horizontal-relative:text;mso-position-vertical:absolute;mso-position-vertical-relative:text;mso-width-percent:0;mso-height-percent:0;mso-width-relative:margin;mso-height-relative:margin;v-text-anchor:top" o:gfxdata="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" strokecolor="red">
-                      <v:path arrowok="t"/>
-                      <v:textbox>
-                        <w:txbxContent>
-                          <w:p>
-                            <w:pPr>
-                              <w:rPr>
-                                <w:color w:val="FF0000"/>
-                              </w:rPr>
-                            </w:pPr>
-                            <w:r>
-                              <w:rPr>
-                                <w:rFonts w:hint="eastAsia"/>
-                                <w:color w:val="FF0000"/>
-                              </w:rPr>
-                              <w:t>提醒，</w:t>
-                            </w:r>
-                          </w:p>
-                          <w:p>
-                            <w:pPr>
-                              <w:rPr>
-                                <w:rFonts w:hint="eastAsia"/>
-                                <w:color w:val="FF0000"/>
-                              </w:rPr>
-                            </w:pPr>
-                            <w:r>
-                              <w:rPr>
-                                <w:rFonts w:hint="eastAsia"/>
-                                <w:color w:val="FF0000"/>
-                              </w:rPr>
-                              <w:t>第</w:t>
-                            </w:r>
-                            <w:r>
-                              <w:rPr>
-                                <w:rFonts w:hint="eastAsia"/>
-                                <w:color w:val="FF0000"/>
-                              </w:rPr>
-                              <w:t>6</w:t>
-                            </w:r>
-                            <w:r>
-                              <w:rPr>
-                                <w:rFonts w:hint="eastAsia"/>
-                                <w:color w:val="FF0000"/>
-                              </w:rPr>
-                              <w:t>、第</w:t>
-                            </w:r>
-                            <w:r>
-                              <w:rPr>
-                                <w:rFonts w:hint="eastAsia"/>
-                                <w:color w:val="FF0000"/>
-                              </w:rPr>
-                              <w:t>7</w:t>
-                            </w:r>
-                            <w:r>
-                              <w:rPr>
-                                <w:rFonts w:hint="eastAsia"/>
-                                <w:color w:val="FF0000"/>
-                              </w:rPr>
-                              <w:t>章各部制模型不同，記得刪除不需要的模型名稱</w:t>
-                            </w:r>
-                          </w:p>
-                        </w:txbxContent>
-                      </v:textbox>
-                    </v:shape>
-                  </w:pict>
-                </mc:Fallback>
-              </mc:AlternateContent>
-            </w:r>
-            <w:r>
-              <w:rPr>
                 <w:rFonts w:eastAsia="標楷體" w:hint="eastAsia"/>
                 <w:szCs w:val="22"/>
               </w:rPr>
@@ -3382,7 +3183,7 @@
           <w:p>
             <w:pPr>
               <w:rPr>
-                <w:rFonts w:eastAsia="標楷體" w:hint="eastAsia"/>
+                <w:rFonts w:eastAsia="標楷體"/>
                 <w:szCs w:val="22"/>
               </w:rPr>
             </w:pPr>
@@ -4217,19 +4018,7 @@
         <w:t>欄位</w:t>
       </w:r>
     </w:p>
-    <w:p>
-      <w:pPr>
-        <w:rPr>
-          <w:rFonts w:hint="eastAsia"/>
-        </w:rPr>
-      </w:pPr>
-      <w:r>
-        <w:rPr>
-          <w:rFonts w:ascii="標楷體" w:eastAsia="標楷體" w:hAnsi="標楷體"/>
-        </w:rPr>
-        <w:br w:type="page"/>
-      </w:r>
-    </w:p>
+    <w:p/>
     <w:sectPr>
       <w:type w:val="continuous"/>
       <w:pgSz w:w="11906" w:h="16838"/>
@@ -4861,6 +4650,7 @@
   <w:style w:type="character" w:default="1" w:styleId="a0">
     <w:name w:val="Default Paragraph Font"/>
     <w:uiPriority w:val="1"/>
+    <w:semiHidden/>
     <w:unhideWhenUsed/>
   </w:style>
   <w:style w:type="table" w:default="1" w:styleId="a1">

--- a/專題文件/第四章 專案時程與組織分工/4-2 專案組織與分工.docx
+++ b/專題文件/第四章 專案時程與組織分工/4-2 專案組織與分工.docx
@@ -2540,6 +2540,12 @@
                 <w:szCs w:val="22"/>
               </w:rPr>
             </w:pPr>
+            <w:r>
+              <w:rPr>
+                <w:rFonts w:ascii="標楷體" w:eastAsia="標楷體" w:hAnsi="標楷體" w:hint="eastAsia"/>
+              </w:rPr>
+              <w:t>●</w:t>
+            </w:r>
           </w:p>
         </w:tc>
       </w:tr>
@@ -2763,6 +2769,12 @@
                 <w:szCs w:val="22"/>
               </w:rPr>
             </w:pPr>
+            <w:r>
+              <w:rPr>
+                <w:rFonts w:ascii="標楷體" w:eastAsia="標楷體" w:hAnsi="標楷體" w:hint="eastAsia"/>
+              </w:rPr>
+              <w:t>●</w:t>
+            </w:r>
           </w:p>
         </w:tc>
         <w:tc>
@@ -2805,6 +2817,12 @@
                 <w:szCs w:val="22"/>
               </w:rPr>
             </w:pPr>
+            <w:r>
+              <w:rPr>
+                <w:rFonts w:ascii="標楷體" w:eastAsia="標楷體" w:hAnsi="標楷體" w:hint="eastAsia"/>
+              </w:rPr>
+              <w:t>●</w:t>
+            </w:r>
           </w:p>
         </w:tc>
       </w:tr>
@@ -2912,6 +2930,12 @@
                 <w:szCs w:val="22"/>
               </w:rPr>
             </w:pPr>
+            <w:r>
+              <w:rPr>
+                <w:rFonts w:ascii="標楷體" w:eastAsia="標楷體" w:hAnsi="標楷體" w:hint="eastAsia"/>
+              </w:rPr>
+              <w:t>●</w:t>
+            </w:r>
           </w:p>
         </w:tc>
         <w:tc>
@@ -3075,6 +3099,12 @@
                 <w:szCs w:val="22"/>
               </w:rPr>
             </w:pPr>
+            <w:r>
+              <w:rPr>
+                <w:rFonts w:ascii="標楷體" w:eastAsia="標楷體" w:hAnsi="標楷體" w:hint="eastAsia"/>
+              </w:rPr>
+              <w:t>●</w:t>
+            </w:r>
           </w:p>
         </w:tc>
         <w:tc>
@@ -3201,6 +3231,12 @@
                 <w:szCs w:val="22"/>
               </w:rPr>
             </w:pPr>
+            <w:r>
+              <w:rPr>
+                <w:rFonts w:ascii="標楷體" w:eastAsia="標楷體" w:hAnsi="標楷體" w:hint="eastAsia"/>
+              </w:rPr>
+              <w:t>●</w:t>
+            </w:r>
           </w:p>
         </w:tc>
         <w:tc>

--- a/專題文件/第四章 專案時程與組織分工/4-2 專案組織與分工.docx
+++ b/專題文件/第四章 專案時程與組織分工/4-2 專案組織與分工.docx
@@ -614,21 +614,21 @@
                 <w:rFonts w:eastAsia="標楷體" w:hint="eastAsia"/>
                 <w:szCs w:val="22"/>
               </w:rPr>
-              <w:t>功能</w:t>
-            </w:r>
-            <w:r>
-              <w:rPr>
-                <w:rFonts w:eastAsia="標楷體" w:hint="eastAsia"/>
-                <w:szCs w:val="22"/>
-              </w:rPr>
-              <w:t>A</w:t>
-            </w:r>
-            <w:r>
-              <w:rPr>
-                <w:rFonts w:eastAsia="標楷體"/>
-                <w:szCs w:val="22"/>
-              </w:rPr>
-              <w:t xml:space="preserve"> </w:t>
+              <w:t>登入</w:t>
+            </w:r>
+            <w:r>
+              <w:rPr>
+                <w:rFonts w:eastAsia="標楷體" w:hint="eastAsia"/>
+                <w:szCs w:val="22"/>
+              </w:rPr>
+              <w:t>／</w:t>
+            </w:r>
+            <w:r>
+              <w:rPr>
+                <w:rFonts w:eastAsia="標楷體" w:hint="eastAsia"/>
+                <w:szCs w:val="22"/>
+              </w:rPr>
+              <w:t>登出</w:t>
             </w:r>
           </w:p>
         </w:tc>
@@ -730,14 +730,7 @@
                 <w:rFonts w:eastAsia="標楷體" w:hint="eastAsia"/>
                 <w:szCs w:val="22"/>
               </w:rPr>
-              <w:t>功能</w:t>
-            </w:r>
-            <w:r>
-              <w:rPr>
-                <w:rFonts w:eastAsia="標楷體" w:hint="eastAsia"/>
-                <w:szCs w:val="22"/>
-              </w:rPr>
-              <w:t>B</w:t>
+              <w:t>情緒分析</w:t>
             </w:r>
           </w:p>
         </w:tc>
@@ -830,23 +823,16 @@
           <w:p>
             <w:pPr>
               <w:rPr>
-                <w:rFonts w:eastAsia="標楷體"/>
-                <w:szCs w:val="22"/>
-              </w:rPr>
-            </w:pPr>
-            <w:r>
-              <w:rPr>
-                <w:rFonts w:eastAsia="標楷體" w:hint="eastAsia"/>
-                <w:szCs w:val="22"/>
-              </w:rPr>
-              <w:t>功能</w:t>
-            </w:r>
-            <w:r>
-              <w:rPr>
-                <w:rFonts w:eastAsia="標楷體" w:hint="eastAsia"/>
-                <w:szCs w:val="22"/>
-              </w:rPr>
-              <w:t>C</w:t>
+                <w:rFonts w:eastAsia="標楷體" w:hint="eastAsia"/>
+                <w:szCs w:val="22"/>
+              </w:rPr>
+            </w:pPr>
+            <w:r>
+              <w:rPr>
+                <w:rFonts w:eastAsia="標楷體" w:hint="eastAsia"/>
+                <w:szCs w:val="22"/>
+              </w:rPr>
+              <w:t>儲存日記</w:t>
             </w:r>
           </w:p>
         </w:tc>
@@ -876,6 +862,12 @@
                 <w:szCs w:val="22"/>
               </w:rPr>
             </w:pPr>
+            <w:r>
+              <w:rPr>
+                <w:rFonts w:ascii="標楷體" w:eastAsia="標楷體" w:hAnsi="標楷體" w:hint="eastAsia"/>
+              </w:rPr>
+              <w:t>●</w:t>
+            </w:r>
           </w:p>
         </w:tc>
         <w:tc>
@@ -906,9 +898,10 @@
             </w:pPr>
             <w:r>
               <w:rPr>
-                <w:rFonts w:ascii="標楷體" w:eastAsia="標楷體" w:hAnsi="標楷體" w:hint="eastAsia"/>
-              </w:rPr>
-              <w:t>●</w:t>
+                <w:rFonts w:eastAsia="標楷體" w:hint="eastAsia"/>
+                <w:szCs w:val="22"/>
+              </w:rPr>
+              <w:t>〇</w:t>
             </w:r>
           </w:p>
         </w:tc>
@@ -955,7 +948,7 @@
                 <w:rFonts w:eastAsia="標楷體" w:hint="eastAsia"/>
                 <w:szCs w:val="22"/>
               </w:rPr>
-              <w:t>登入登出</w:t>
+              <w:t>註冊／登入</w:t>
             </w:r>
           </w:p>
         </w:tc>
@@ -1061,17 +1054,10 @@
             </w:pPr>
             <w:r>
               <w:rPr>
-                <w:rFonts w:eastAsia="標楷體"/>
-                <w:szCs w:val="22"/>
-              </w:rPr>
-              <w:t xml:space="preserve">Template </w:t>
-            </w:r>
-            <w:r>
-              <w:rPr>
-                <w:rFonts w:eastAsia="標楷體" w:hint="eastAsia"/>
-                <w:szCs w:val="22"/>
-              </w:rPr>
-              <w:t>B</w:t>
+                <w:rFonts w:eastAsia="標楷體" w:hint="eastAsia"/>
+                <w:szCs w:val="22"/>
+              </w:rPr>
+              <w:t>心情日記</w:t>
             </w:r>
           </w:p>
         </w:tc>
@@ -1117,7 +1103,8 @@
             </w:pPr>
             <w:r>
               <w:rPr>
-                <w:rFonts w:ascii="新細明體" w:hAnsi="新細明體" w:cs="新細明體" w:hint="eastAsia"/>
+                <w:rFonts w:eastAsia="標楷體" w:hint="eastAsia"/>
+                <w:szCs w:val="22"/>
               </w:rPr>
               <w:t>〇</w:t>
             </w:r>
@@ -1176,17 +1163,10 @@
             </w:pPr>
             <w:r>
               <w:rPr>
-                <w:rFonts w:eastAsia="標楷體"/>
-                <w:szCs w:val="22"/>
-              </w:rPr>
-              <w:t xml:space="preserve">Template </w:t>
-            </w:r>
-            <w:r>
-              <w:rPr>
-                <w:rFonts w:eastAsia="標楷體" w:hint="eastAsia"/>
-                <w:szCs w:val="22"/>
-              </w:rPr>
-              <w:t>C</w:t>
+                <w:rFonts w:eastAsia="標楷體" w:hint="eastAsia"/>
+                <w:szCs w:val="22"/>
+              </w:rPr>
+              <w:t>選擇情緒圖標</w:t>
             </w:r>
           </w:p>
         </w:tc>
@@ -1285,23 +1265,16 @@
           <w:p>
             <w:pPr>
               <w:rPr>
-                <w:rFonts w:eastAsia="標楷體"/>
-                <w:szCs w:val="22"/>
-              </w:rPr>
-            </w:pPr>
-            <w:r>
-              <w:rPr>
-                <w:rFonts w:eastAsia="標楷體"/>
-                <w:szCs w:val="22"/>
-              </w:rPr>
-              <w:t xml:space="preserve">Template </w:t>
-            </w:r>
-            <w:r>
-              <w:rPr>
-                <w:rFonts w:eastAsia="標楷體" w:hint="eastAsia"/>
-                <w:szCs w:val="22"/>
-              </w:rPr>
-              <w:t>D</w:t>
+                <w:rFonts w:eastAsia="標楷體" w:hint="eastAsia"/>
+                <w:szCs w:val="22"/>
+              </w:rPr>
+            </w:pPr>
+            <w:r>
+              <w:rPr>
+                <w:rFonts w:eastAsia="標楷體" w:hint="eastAsia"/>
+                <w:szCs w:val="22"/>
+              </w:rPr>
+              <w:t>每日任務</w:t>
             </w:r>
           </w:p>
         </w:tc>
@@ -1347,7 +1320,8 @@
             </w:pPr>
             <w:r>
               <w:rPr>
-                <w:rFonts w:ascii="新細明體" w:hAnsi="新細明體" w:cs="新細明體" w:hint="eastAsia"/>
+                <w:rFonts w:eastAsia="標楷體" w:hint="eastAsia"/>
+                <w:szCs w:val="22"/>
               </w:rPr>
               <w:t>〇</w:t>
             </w:r>
@@ -1379,7 +1353,7 @@
         <w:tc>
           <w:tcPr>
             <w:tcW w:w="391" w:type="pct"/>
-            <w:vMerge w:val="restart"/>
+            <w:vMerge/>
             <w:shd w:val="clear" w:color="auto" w:fill="auto"/>
             <w:vAlign w:val="center"/>
           </w:tcPr>
@@ -1391,13 +1365,6 @@
                 <w:szCs w:val="22"/>
               </w:rPr>
             </w:pPr>
-            <w:r>
-              <w:rPr>
-                <w:rFonts w:eastAsia="標楷體" w:hint="eastAsia"/>
-                <w:szCs w:val="22"/>
-              </w:rPr>
-              <w:t>美術設計</w:t>
-            </w:r>
           </w:p>
         </w:tc>
         <w:tc>
@@ -1408,23 +1375,16 @@
           <w:p>
             <w:pPr>
               <w:rPr>
-                <w:rFonts w:eastAsia="標楷體"/>
-                <w:szCs w:val="22"/>
-              </w:rPr>
-            </w:pPr>
-            <w:r>
-              <w:rPr>
-                <w:rFonts w:eastAsia="標楷體" w:hint="eastAsia"/>
-                <w:szCs w:val="22"/>
-              </w:rPr>
-              <w:t>UI/</w:t>
-            </w:r>
-            <w:r>
-              <w:rPr>
-                <w:rFonts w:eastAsia="標楷體"/>
-                <w:szCs w:val="22"/>
-              </w:rPr>
-              <w:t xml:space="preserve"> UX</w:t>
+                <w:rFonts w:eastAsia="標楷體" w:hint="eastAsia"/>
+                <w:szCs w:val="22"/>
+              </w:rPr>
+            </w:pPr>
+            <w:r>
+              <w:rPr>
+                <w:rFonts w:eastAsia="標楷體" w:hint="eastAsia"/>
+                <w:szCs w:val="22"/>
+              </w:rPr>
+              <w:t>上傳照片到心情相簿</w:t>
             </w:r>
           </w:p>
         </w:tc>
@@ -1464,13 +1424,13 @@
           <w:p>
             <w:pPr>
               <w:rPr>
-                <w:rFonts w:eastAsia="標楷體"/>
-                <w:szCs w:val="22"/>
-              </w:rPr>
-            </w:pPr>
-            <w:r>
-              <w:rPr>
-                <w:rFonts w:ascii="標楷體" w:eastAsia="標楷體" w:hAnsi="標楷體" w:hint="eastAsia"/>
+                <w:rFonts w:ascii="新細明體" w:hAnsi="新細明體" w:cs="新細明體" w:hint="eastAsia"/>
+              </w:rPr>
+            </w:pPr>
+            <w:r>
+              <w:rPr>
+                <w:rFonts w:eastAsia="標楷體" w:hint="eastAsia"/>
+                <w:szCs w:val="22"/>
               </w:rPr>
               <w:t>●</w:t>
             </w:r>
@@ -1484,7 +1444,7 @@
           <w:p>
             <w:pPr>
               <w:rPr>
-                <w:rFonts w:eastAsia="標楷體"/>
+                <w:rFonts w:eastAsia="標楷體" w:hint="eastAsia"/>
                 <w:szCs w:val="22"/>
               </w:rPr>
             </w:pPr>
@@ -1517,30 +1477,30 @@
           <w:p>
             <w:pPr>
               <w:rPr>
-                <w:rFonts w:eastAsia="標楷體"/>
-                <w:szCs w:val="22"/>
-              </w:rPr>
-            </w:pPr>
-            <w:r>
-              <w:rPr>
-                <w:rFonts w:eastAsia="標楷體" w:hint="eastAsia"/>
-                <w:szCs w:val="22"/>
-              </w:rPr>
-              <w:t>W</w:t>
-            </w:r>
-            <w:r>
-              <w:rPr>
-                <w:rFonts w:eastAsia="標楷體"/>
-                <w:szCs w:val="22"/>
-              </w:rPr>
-              <w:t>eb/APP</w:t>
-            </w:r>
-            <w:r>
-              <w:rPr>
-                <w:rFonts w:eastAsia="標楷體" w:hint="eastAsia"/>
-                <w:szCs w:val="22"/>
-              </w:rPr>
-              <w:t>介面設計</w:t>
+                <w:rFonts w:eastAsia="標楷體" w:hint="eastAsia"/>
+                <w:szCs w:val="22"/>
+              </w:rPr>
+            </w:pPr>
+            <w:r>
+              <w:rPr>
+                <w:rFonts w:eastAsia="標楷體" w:hint="eastAsia"/>
+                <w:szCs w:val="22"/>
+              </w:rPr>
+              <w:t>查看情緒變化與</w:t>
+            </w:r>
+            <w:r>
+              <w:rPr>
+                <w:rFonts w:eastAsia="標楷體" w:hint="eastAsia"/>
+                <w:szCs w:val="22"/>
+              </w:rPr>
+              <w:t>情緒</w:t>
+            </w:r>
+            <w:r>
+              <w:rPr>
+                <w:rFonts w:eastAsia="標楷體" w:hint="eastAsia"/>
+                <w:szCs w:val="22"/>
+              </w:rPr>
+              <w:t>存摺</w:t>
             </w:r>
           </w:p>
         </w:tc>
@@ -1580,13 +1540,13 @@
           <w:p>
             <w:pPr>
               <w:rPr>
-                <w:rFonts w:eastAsia="標楷體"/>
-                <w:szCs w:val="22"/>
-              </w:rPr>
-            </w:pPr>
-            <w:r>
-              <w:rPr>
-                <w:rFonts w:ascii="標楷體" w:eastAsia="標楷體" w:hAnsi="標楷體" w:hint="eastAsia"/>
+                <w:rFonts w:ascii="新細明體" w:hAnsi="新細明體" w:cs="新細明體" w:hint="eastAsia"/>
+              </w:rPr>
+            </w:pPr>
+            <w:r>
+              <w:rPr>
+                <w:rFonts w:eastAsia="標楷體" w:hint="eastAsia"/>
+                <w:szCs w:val="22"/>
               </w:rPr>
               <w:t>●</w:t>
             </w:r>
@@ -1600,7 +1560,7 @@
           <w:p>
             <w:pPr>
               <w:rPr>
-                <w:rFonts w:eastAsia="標楷體"/>
+                <w:rFonts w:eastAsia="標楷體" w:hint="eastAsia"/>
                 <w:szCs w:val="22"/>
               </w:rPr>
             </w:pPr>
@@ -1611,7 +1571,7 @@
         <w:tc>
           <w:tcPr>
             <w:tcW w:w="391" w:type="pct"/>
-            <w:vMerge/>
+            <w:vMerge w:val="restart"/>
             <w:shd w:val="clear" w:color="auto" w:fill="auto"/>
             <w:vAlign w:val="center"/>
           </w:tcPr>
@@ -1623,6 +1583,13 @@
                 <w:szCs w:val="22"/>
               </w:rPr>
             </w:pPr>
+            <w:r>
+              <w:rPr>
+                <w:rFonts w:eastAsia="標楷體" w:hint="eastAsia"/>
+                <w:szCs w:val="22"/>
+              </w:rPr>
+              <w:t>美術設計</w:t>
+            </w:r>
           </w:p>
         </w:tc>
         <w:tc>
@@ -1642,7 +1609,14 @@
                 <w:rFonts w:eastAsia="標楷體" w:hint="eastAsia"/>
                 <w:szCs w:val="22"/>
               </w:rPr>
-              <w:t>色彩設計</w:t>
+              <w:t>UI/</w:t>
+            </w:r>
+            <w:r>
+              <w:rPr>
+                <w:rFonts w:eastAsia="標楷體"/>
+                <w:szCs w:val="22"/>
+              </w:rPr>
+              <w:t xml:space="preserve"> UX</w:t>
             </w:r>
           </w:p>
         </w:tc>
@@ -1660,38 +1634,45 @@
             </w:pPr>
             <w:r>
               <w:rPr>
+                <w:rFonts w:eastAsia="標楷體" w:hint="eastAsia"/>
+                <w:szCs w:val="22"/>
+              </w:rPr>
+              <w:t>〇</w:t>
+            </w:r>
+          </w:p>
+        </w:tc>
+        <w:tc>
+          <w:tcPr>
+            <w:tcW w:w="774" w:type="pct"/>
+            <w:shd w:val="clear" w:color="auto" w:fill="auto"/>
+          </w:tcPr>
+          <w:p>
+            <w:pPr>
+              <w:rPr>
+                <w:rFonts w:eastAsia="標楷體"/>
+                <w:szCs w:val="22"/>
+              </w:rPr>
+            </w:pPr>
+          </w:p>
+        </w:tc>
+        <w:tc>
+          <w:tcPr>
+            <w:tcW w:w="774" w:type="pct"/>
+            <w:shd w:val="clear" w:color="auto" w:fill="auto"/>
+          </w:tcPr>
+          <w:p>
+            <w:pPr>
+              <w:rPr>
+                <w:rFonts w:eastAsia="標楷體"/>
+                <w:szCs w:val="22"/>
+              </w:rPr>
+            </w:pPr>
+            <w:r>
+              <w:rPr>
                 <w:rFonts w:ascii="標楷體" w:eastAsia="標楷體" w:hAnsi="標楷體" w:hint="eastAsia"/>
               </w:rPr>
               <w:t>●</w:t>
             </w:r>
-          </w:p>
-        </w:tc>
-        <w:tc>
-          <w:tcPr>
-            <w:tcW w:w="774" w:type="pct"/>
-            <w:shd w:val="clear" w:color="auto" w:fill="auto"/>
-          </w:tcPr>
-          <w:p>
-            <w:pPr>
-              <w:rPr>
-                <w:rFonts w:eastAsia="標楷體"/>
-                <w:szCs w:val="22"/>
-              </w:rPr>
-            </w:pPr>
-          </w:p>
-        </w:tc>
-        <w:tc>
-          <w:tcPr>
-            <w:tcW w:w="774" w:type="pct"/>
-            <w:shd w:val="clear" w:color="auto" w:fill="auto"/>
-          </w:tcPr>
-          <w:p>
-            <w:pPr>
-              <w:rPr>
-                <w:rFonts w:eastAsia="標楷體"/>
-                <w:szCs w:val="22"/>
-              </w:rPr>
-            </w:pPr>
           </w:p>
         </w:tc>
         <w:tc>
@@ -1744,21 +1725,21 @@
                 <w:rFonts w:eastAsia="標楷體" w:hint="eastAsia"/>
                 <w:szCs w:val="22"/>
               </w:rPr>
-              <w:t>L</w:t>
-            </w:r>
-            <w:r>
-              <w:rPr>
-                <w:rFonts w:eastAsia="標楷體"/>
-                <w:szCs w:val="22"/>
-              </w:rPr>
-              <w:t>ogo</w:t>
-            </w:r>
-            <w:r>
-              <w:rPr>
-                <w:rFonts w:eastAsia="標楷體" w:hint="eastAsia"/>
-                <w:szCs w:val="22"/>
-              </w:rPr>
-              <w:t>設計</w:t>
+              <w:t>W</w:t>
+            </w:r>
+            <w:r>
+              <w:rPr>
+                <w:rFonts w:eastAsia="標楷體"/>
+                <w:szCs w:val="22"/>
+              </w:rPr>
+              <w:t>eb/APP</w:t>
+            </w:r>
+            <w:r>
+              <w:rPr>
+                <w:rFonts w:eastAsia="標楷體" w:hint="eastAsia"/>
+                <w:szCs w:val="22"/>
+              </w:rPr>
+              <w:t>介面設計</w:t>
             </w:r>
           </w:p>
         </w:tc>
@@ -1776,38 +1757,45 @@
             </w:pPr>
             <w:r>
               <w:rPr>
+                <w:rFonts w:eastAsia="標楷體" w:hint="eastAsia"/>
+                <w:szCs w:val="22"/>
+              </w:rPr>
+              <w:t>〇</w:t>
+            </w:r>
+          </w:p>
+        </w:tc>
+        <w:tc>
+          <w:tcPr>
+            <w:tcW w:w="774" w:type="pct"/>
+            <w:shd w:val="clear" w:color="auto" w:fill="auto"/>
+          </w:tcPr>
+          <w:p>
+            <w:pPr>
+              <w:rPr>
+                <w:rFonts w:eastAsia="標楷體"/>
+                <w:szCs w:val="22"/>
+              </w:rPr>
+            </w:pPr>
+          </w:p>
+        </w:tc>
+        <w:tc>
+          <w:tcPr>
+            <w:tcW w:w="774" w:type="pct"/>
+            <w:shd w:val="clear" w:color="auto" w:fill="auto"/>
+          </w:tcPr>
+          <w:p>
+            <w:pPr>
+              <w:rPr>
+                <w:rFonts w:eastAsia="標楷體"/>
+                <w:szCs w:val="22"/>
+              </w:rPr>
+            </w:pPr>
+            <w:r>
+              <w:rPr>
                 <w:rFonts w:ascii="標楷體" w:eastAsia="標楷體" w:hAnsi="標楷體" w:hint="eastAsia"/>
               </w:rPr>
               <w:t>●</w:t>
             </w:r>
-          </w:p>
-        </w:tc>
-        <w:tc>
-          <w:tcPr>
-            <w:tcW w:w="774" w:type="pct"/>
-            <w:shd w:val="clear" w:color="auto" w:fill="auto"/>
-          </w:tcPr>
-          <w:p>
-            <w:pPr>
-              <w:rPr>
-                <w:rFonts w:eastAsia="標楷體"/>
-                <w:szCs w:val="22"/>
-              </w:rPr>
-            </w:pPr>
-          </w:p>
-        </w:tc>
-        <w:tc>
-          <w:tcPr>
-            <w:tcW w:w="774" w:type="pct"/>
-            <w:shd w:val="clear" w:color="auto" w:fill="auto"/>
-          </w:tcPr>
-          <w:p>
-            <w:pPr>
-              <w:rPr>
-                <w:rFonts w:eastAsia="標楷體"/>
-                <w:szCs w:val="22"/>
-              </w:rPr>
-            </w:pPr>
           </w:p>
         </w:tc>
         <w:tc>
@@ -1860,7 +1848,7 @@
                 <w:rFonts w:eastAsia="標楷體" w:hint="eastAsia"/>
                 <w:szCs w:val="22"/>
               </w:rPr>
-              <w:t>素材設計</w:t>
+              <w:t>色彩設計</w:t>
             </w:r>
           </w:p>
         </w:tc>
@@ -1962,7 +1950,21 @@
                 <w:rFonts w:eastAsia="標楷體" w:hint="eastAsia"/>
                 <w:szCs w:val="22"/>
               </w:rPr>
-              <w:t>TEST A</w:t>
+              <w:t>L</w:t>
+            </w:r>
+            <w:r>
+              <w:rPr>
+                <w:rFonts w:eastAsia="標楷體"/>
+                <w:szCs w:val="22"/>
+              </w:rPr>
+              <w:t>ogo</w:t>
+            </w:r>
+            <w:r>
+              <w:rPr>
+                <w:rFonts w:eastAsia="標楷體" w:hint="eastAsia"/>
+                <w:szCs w:val="22"/>
+              </w:rPr>
+              <w:t>設計</w:t>
             </w:r>
           </w:p>
         </w:tc>
@@ -1978,6 +1980,12 @@
                 <w:szCs w:val="22"/>
               </w:rPr>
             </w:pPr>
+            <w:r>
+              <w:rPr>
+                <w:rFonts w:ascii="標楷體" w:eastAsia="標楷體" w:hAnsi="標楷體" w:hint="eastAsia"/>
+              </w:rPr>
+              <w:t>●</w:t>
+            </w:r>
           </w:p>
         </w:tc>
         <w:tc>
@@ -2027,7 +2035,7 @@
         <w:tc>
           <w:tcPr>
             <w:tcW w:w="391" w:type="pct"/>
-            <w:vMerge w:val="restart"/>
+            <w:vMerge/>
             <w:shd w:val="clear" w:color="auto" w:fill="auto"/>
             <w:vAlign w:val="center"/>
           </w:tcPr>
@@ -2039,13 +2047,6 @@
                 <w:szCs w:val="22"/>
               </w:rPr>
             </w:pPr>
-            <w:r>
-              <w:rPr>
-                <w:rFonts w:eastAsia="標楷體" w:hint="eastAsia"/>
-                <w:szCs w:val="22"/>
-              </w:rPr>
-              <w:t>文件撰寫</w:t>
-            </w:r>
           </w:p>
         </w:tc>
         <w:tc>
@@ -2065,7 +2066,7 @@
                 <w:rFonts w:eastAsia="標楷體" w:hint="eastAsia"/>
                 <w:szCs w:val="22"/>
               </w:rPr>
-              <w:t>統整</w:t>
+              <w:t>素材設計</w:t>
             </w:r>
           </w:p>
         </w:tc>
@@ -2081,40 +2082,40 @@
                 <w:szCs w:val="22"/>
               </w:rPr>
             </w:pPr>
-          </w:p>
-        </w:tc>
-        <w:tc>
-          <w:tcPr>
-            <w:tcW w:w="774" w:type="pct"/>
-            <w:shd w:val="clear" w:color="auto" w:fill="auto"/>
-          </w:tcPr>
-          <w:p>
-            <w:pPr>
-              <w:rPr>
-                <w:rFonts w:eastAsia="標楷體"/>
-                <w:szCs w:val="22"/>
-              </w:rPr>
-            </w:pPr>
-          </w:p>
-        </w:tc>
-        <w:tc>
-          <w:tcPr>
-            <w:tcW w:w="774" w:type="pct"/>
-            <w:shd w:val="clear" w:color="auto" w:fill="auto"/>
-          </w:tcPr>
-          <w:p>
-            <w:pPr>
-              <w:rPr>
-                <w:rFonts w:eastAsia="標楷體"/>
-                <w:szCs w:val="22"/>
-              </w:rPr>
-            </w:pPr>
             <w:r>
               <w:rPr>
                 <w:rFonts w:ascii="標楷體" w:eastAsia="標楷體" w:hAnsi="標楷體" w:hint="eastAsia"/>
               </w:rPr>
               <w:t>●</w:t>
             </w:r>
+          </w:p>
+        </w:tc>
+        <w:tc>
+          <w:tcPr>
+            <w:tcW w:w="774" w:type="pct"/>
+            <w:shd w:val="clear" w:color="auto" w:fill="auto"/>
+          </w:tcPr>
+          <w:p>
+            <w:pPr>
+              <w:rPr>
+                <w:rFonts w:eastAsia="標楷體"/>
+                <w:szCs w:val="22"/>
+              </w:rPr>
+            </w:pPr>
+          </w:p>
+        </w:tc>
+        <w:tc>
+          <w:tcPr>
+            <w:tcW w:w="774" w:type="pct"/>
+            <w:shd w:val="clear" w:color="auto" w:fill="auto"/>
+          </w:tcPr>
+          <w:p>
+            <w:pPr>
+              <w:rPr>
+                <w:rFonts w:eastAsia="標楷體"/>
+                <w:szCs w:val="22"/>
+              </w:rPr>
+            </w:pPr>
           </w:p>
         </w:tc>
         <w:tc>
@@ -2138,6 +2139,247 @@
             <w:tcW w:w="391" w:type="pct"/>
             <w:vMerge/>
             <w:shd w:val="clear" w:color="auto" w:fill="auto"/>
+            <w:vAlign w:val="center"/>
+          </w:tcPr>
+          <w:p>
+            <w:pPr>
+              <w:jc w:val="center"/>
+              <w:rPr>
+                <w:rFonts w:eastAsia="標楷體"/>
+                <w:szCs w:val="22"/>
+              </w:rPr>
+            </w:pPr>
+          </w:p>
+        </w:tc>
+        <w:tc>
+          <w:tcPr>
+            <w:tcW w:w="1517" w:type="pct"/>
+            <w:shd w:val="clear" w:color="auto" w:fill="auto"/>
+          </w:tcPr>
+          <w:p>
+            <w:pPr>
+              <w:rPr>
+                <w:rFonts w:eastAsia="標楷體"/>
+                <w:szCs w:val="22"/>
+              </w:rPr>
+            </w:pPr>
+            <w:r>
+              <w:rPr>
+                <w:rFonts w:eastAsia="標楷體" w:hint="eastAsia"/>
+                <w:szCs w:val="22"/>
+              </w:rPr>
+              <w:t>海報設計</w:t>
+            </w:r>
+          </w:p>
+        </w:tc>
+        <w:tc>
+          <w:tcPr>
+            <w:tcW w:w="773" w:type="pct"/>
+            <w:shd w:val="clear" w:color="auto" w:fill="auto"/>
+          </w:tcPr>
+          <w:p>
+            <w:pPr>
+              <w:rPr>
+                <w:rFonts w:eastAsia="標楷體"/>
+                <w:szCs w:val="22"/>
+              </w:rPr>
+            </w:pPr>
+            <w:r>
+              <w:rPr>
+                <w:rFonts w:ascii="標楷體" w:eastAsia="標楷體" w:hAnsi="標楷體" w:hint="eastAsia"/>
+              </w:rPr>
+              <w:t>●</w:t>
+            </w:r>
+          </w:p>
+        </w:tc>
+        <w:tc>
+          <w:tcPr>
+            <w:tcW w:w="774" w:type="pct"/>
+            <w:shd w:val="clear" w:color="auto" w:fill="auto"/>
+          </w:tcPr>
+          <w:p>
+            <w:pPr>
+              <w:rPr>
+                <w:rFonts w:eastAsia="標楷體"/>
+                <w:szCs w:val="22"/>
+              </w:rPr>
+            </w:pPr>
+          </w:p>
+        </w:tc>
+        <w:tc>
+          <w:tcPr>
+            <w:tcW w:w="774" w:type="pct"/>
+            <w:shd w:val="clear" w:color="auto" w:fill="auto"/>
+          </w:tcPr>
+          <w:p>
+            <w:pPr>
+              <w:rPr>
+                <w:rFonts w:eastAsia="標楷體"/>
+                <w:szCs w:val="22"/>
+              </w:rPr>
+            </w:pPr>
+            <w:r>
+              <w:rPr>
+                <w:rFonts w:eastAsia="標楷體" w:hint="eastAsia"/>
+                <w:szCs w:val="22"/>
+              </w:rPr>
+              <w:t>〇</w:t>
+            </w:r>
+          </w:p>
+        </w:tc>
+        <w:tc>
+          <w:tcPr>
+            <w:tcW w:w="770" w:type="pct"/>
+            <w:shd w:val="clear" w:color="auto" w:fill="auto"/>
+          </w:tcPr>
+          <w:p>
+            <w:pPr>
+              <w:rPr>
+                <w:rFonts w:eastAsia="標楷體"/>
+                <w:szCs w:val="22"/>
+              </w:rPr>
+            </w:pPr>
+          </w:p>
+        </w:tc>
+      </w:tr>
+      <w:tr>
+        <w:tc>
+          <w:tcPr>
+            <w:tcW w:w="391" w:type="pct"/>
+            <w:vMerge w:val="restart"/>
+            <w:shd w:val="clear" w:color="auto" w:fill="auto"/>
+            <w:vAlign w:val="center"/>
+          </w:tcPr>
+          <w:p>
+            <w:pPr>
+              <w:jc w:val="center"/>
+              <w:rPr>
+                <w:rFonts w:eastAsia="標楷體"/>
+                <w:szCs w:val="22"/>
+              </w:rPr>
+            </w:pPr>
+            <w:r>
+              <w:rPr>
+                <w:rFonts w:eastAsia="標楷體" w:hint="eastAsia"/>
+                <w:szCs w:val="22"/>
+              </w:rPr>
+              <w:t>文件</w:t>
+            </w:r>
+            <w:r>
+              <w:rPr>
+                <w:rFonts w:eastAsia="標楷體" w:hint="eastAsia"/>
+                <w:szCs w:val="22"/>
+              </w:rPr>
+              <w:lastRenderedPageBreak/>
+              <w:t>撰寫</w:t>
+            </w:r>
+          </w:p>
+        </w:tc>
+        <w:tc>
+          <w:tcPr>
+            <w:tcW w:w="1517" w:type="pct"/>
+            <w:shd w:val="clear" w:color="auto" w:fill="auto"/>
+          </w:tcPr>
+          <w:p>
+            <w:pPr>
+              <w:rPr>
+                <w:rFonts w:eastAsia="標楷體"/>
+                <w:szCs w:val="22"/>
+              </w:rPr>
+            </w:pPr>
+            <w:r>
+              <w:rPr>
+                <w:rFonts w:eastAsia="標楷體" w:hint="eastAsia"/>
+                <w:szCs w:val="22"/>
+              </w:rPr>
+              <w:lastRenderedPageBreak/>
+              <w:t>統整</w:t>
+            </w:r>
+          </w:p>
+        </w:tc>
+        <w:tc>
+          <w:tcPr>
+            <w:tcW w:w="773" w:type="pct"/>
+            <w:shd w:val="clear" w:color="auto" w:fill="auto"/>
+          </w:tcPr>
+          <w:p>
+            <w:pPr>
+              <w:rPr>
+                <w:rFonts w:eastAsia="標楷體"/>
+                <w:szCs w:val="22"/>
+              </w:rPr>
+            </w:pPr>
+          </w:p>
+        </w:tc>
+        <w:tc>
+          <w:tcPr>
+            <w:tcW w:w="774" w:type="pct"/>
+            <w:shd w:val="clear" w:color="auto" w:fill="auto"/>
+          </w:tcPr>
+          <w:p>
+            <w:pPr>
+              <w:rPr>
+                <w:rFonts w:eastAsia="標楷體"/>
+                <w:szCs w:val="22"/>
+              </w:rPr>
+            </w:pPr>
+            <w:r>
+              <w:rPr>
+                <w:rFonts w:eastAsia="標楷體" w:hint="eastAsia"/>
+                <w:szCs w:val="22"/>
+              </w:rPr>
+              <w:t>〇</w:t>
+            </w:r>
+          </w:p>
+        </w:tc>
+        <w:tc>
+          <w:tcPr>
+            <w:tcW w:w="774" w:type="pct"/>
+            <w:shd w:val="clear" w:color="auto" w:fill="auto"/>
+          </w:tcPr>
+          <w:p>
+            <w:pPr>
+              <w:rPr>
+                <w:rFonts w:eastAsia="標楷體"/>
+                <w:szCs w:val="22"/>
+              </w:rPr>
+            </w:pPr>
+            <w:r>
+              <w:rPr>
+                <w:rFonts w:ascii="標楷體" w:eastAsia="標楷體" w:hAnsi="標楷體" w:hint="eastAsia"/>
+              </w:rPr>
+              <w:t>●</w:t>
+            </w:r>
+          </w:p>
+        </w:tc>
+        <w:tc>
+          <w:tcPr>
+            <w:tcW w:w="770" w:type="pct"/>
+            <w:shd w:val="clear" w:color="auto" w:fill="auto"/>
+          </w:tcPr>
+          <w:p>
+            <w:pPr>
+              <w:rPr>
+                <w:rFonts w:eastAsia="標楷體"/>
+                <w:szCs w:val="22"/>
+              </w:rPr>
+            </w:pPr>
+            <w:r>
+              <w:rPr>
+                <w:rFonts w:eastAsia="標楷體" w:hint="eastAsia"/>
+                <w:szCs w:val="22"/>
+              </w:rPr>
+              <w:t>〇</w:t>
+            </w:r>
+          </w:p>
+        </w:tc>
+      </w:tr>
+      <w:tr>
+        <w:tc>
+          <w:tcPr>
+            <w:tcW w:w="391" w:type="pct"/>
+            <w:vMerge/>
+            <w:shd w:val="clear" w:color="auto" w:fill="auto"/>
             <w:textDirection w:val="tbRlV"/>
             <w:vAlign w:val="center"/>
           </w:tcPr>
@@ -3237,510 +3479,6 @@
               </w:rPr>
               <w:t>●</w:t>
             </w:r>
-          </w:p>
-        </w:tc>
-        <w:tc>
-          <w:tcPr>
-            <w:tcW w:w="774" w:type="pct"/>
-            <w:shd w:val="clear" w:color="auto" w:fill="auto"/>
-          </w:tcPr>
-          <w:p>
-            <w:pPr>
-              <w:rPr>
-                <w:rFonts w:eastAsia="標楷體"/>
-                <w:szCs w:val="22"/>
-              </w:rPr>
-            </w:pPr>
-          </w:p>
-        </w:tc>
-        <w:tc>
-          <w:tcPr>
-            <w:tcW w:w="770" w:type="pct"/>
-            <w:shd w:val="clear" w:color="auto" w:fill="auto"/>
-          </w:tcPr>
-          <w:p>
-            <w:pPr>
-              <w:rPr>
-                <w:rFonts w:eastAsia="標楷體"/>
-                <w:szCs w:val="22"/>
-              </w:rPr>
-            </w:pPr>
-          </w:p>
-        </w:tc>
-      </w:tr>
-      <w:tr>
-        <w:tc>
-          <w:tcPr>
-            <w:tcW w:w="391" w:type="pct"/>
-            <w:vMerge/>
-            <w:shd w:val="clear" w:color="auto" w:fill="auto"/>
-            <w:textDirection w:val="tbRlV"/>
-            <w:vAlign w:val="center"/>
-          </w:tcPr>
-          <w:p>
-            <w:pPr>
-              <w:ind w:left="113" w:right="113"/>
-              <w:jc w:val="center"/>
-              <w:rPr>
-                <w:rFonts w:eastAsia="標楷體"/>
-                <w:szCs w:val="22"/>
-              </w:rPr>
-            </w:pPr>
-          </w:p>
-        </w:tc>
-        <w:tc>
-          <w:tcPr>
-            <w:tcW w:w="1517" w:type="pct"/>
-            <w:shd w:val="clear" w:color="auto" w:fill="auto"/>
-          </w:tcPr>
-          <w:p>
-            <w:pPr>
-              <w:rPr>
-                <w:rFonts w:eastAsia="標楷體"/>
-                <w:szCs w:val="22"/>
-              </w:rPr>
-            </w:pPr>
-            <w:r>
-              <w:rPr>
-                <w:rFonts w:eastAsia="標楷體" w:hint="eastAsia"/>
-                <w:szCs w:val="22"/>
-              </w:rPr>
-              <w:t>第</w:t>
-            </w:r>
-            <w:r>
-              <w:rPr>
-                <w:rFonts w:eastAsia="標楷體" w:hint="eastAsia"/>
-                <w:szCs w:val="22"/>
-              </w:rPr>
-              <w:t>9</w:t>
-            </w:r>
-            <w:r>
-              <w:rPr>
-                <w:rFonts w:eastAsia="標楷體" w:hint="eastAsia"/>
-                <w:szCs w:val="22"/>
-              </w:rPr>
-              <w:t>章</w:t>
-            </w:r>
-            <w:r>
-              <w:rPr>
-                <w:rFonts w:eastAsia="標楷體" w:hint="eastAsia"/>
-                <w:szCs w:val="22"/>
-              </w:rPr>
-              <w:t xml:space="preserve"> </w:t>
-            </w:r>
-            <w:r>
-              <w:rPr>
-                <w:rFonts w:eastAsia="標楷體" w:hint="eastAsia"/>
-                <w:szCs w:val="22"/>
-              </w:rPr>
-              <w:t>程式</w:t>
-            </w:r>
-          </w:p>
-        </w:tc>
-        <w:tc>
-          <w:tcPr>
-            <w:tcW w:w="773" w:type="pct"/>
-            <w:shd w:val="clear" w:color="auto" w:fill="auto"/>
-          </w:tcPr>
-          <w:p>
-            <w:pPr>
-              <w:rPr>
-                <w:rFonts w:eastAsia="標楷體"/>
-                <w:szCs w:val="22"/>
-              </w:rPr>
-            </w:pPr>
-          </w:p>
-        </w:tc>
-        <w:tc>
-          <w:tcPr>
-            <w:tcW w:w="774" w:type="pct"/>
-            <w:shd w:val="clear" w:color="auto" w:fill="auto"/>
-          </w:tcPr>
-          <w:p>
-            <w:pPr>
-              <w:rPr>
-                <w:rFonts w:eastAsia="標楷體"/>
-                <w:szCs w:val="22"/>
-              </w:rPr>
-            </w:pPr>
-          </w:p>
-        </w:tc>
-        <w:tc>
-          <w:tcPr>
-            <w:tcW w:w="774" w:type="pct"/>
-            <w:shd w:val="clear" w:color="auto" w:fill="auto"/>
-          </w:tcPr>
-          <w:p>
-            <w:pPr>
-              <w:rPr>
-                <w:rFonts w:eastAsia="標楷體"/>
-                <w:szCs w:val="22"/>
-              </w:rPr>
-            </w:pPr>
-          </w:p>
-        </w:tc>
-        <w:tc>
-          <w:tcPr>
-            <w:tcW w:w="770" w:type="pct"/>
-            <w:shd w:val="clear" w:color="auto" w:fill="auto"/>
-          </w:tcPr>
-          <w:p>
-            <w:pPr>
-              <w:rPr>
-                <w:rFonts w:eastAsia="標楷體"/>
-                <w:szCs w:val="22"/>
-              </w:rPr>
-            </w:pPr>
-          </w:p>
-        </w:tc>
-      </w:tr>
-      <w:tr>
-        <w:tc>
-          <w:tcPr>
-            <w:tcW w:w="391" w:type="pct"/>
-            <w:vMerge/>
-            <w:shd w:val="clear" w:color="auto" w:fill="auto"/>
-            <w:textDirection w:val="tbRlV"/>
-            <w:vAlign w:val="center"/>
-          </w:tcPr>
-          <w:p>
-            <w:pPr>
-              <w:ind w:left="113" w:right="113"/>
-              <w:jc w:val="center"/>
-              <w:rPr>
-                <w:rFonts w:eastAsia="標楷體"/>
-                <w:szCs w:val="22"/>
-              </w:rPr>
-            </w:pPr>
-          </w:p>
-        </w:tc>
-        <w:tc>
-          <w:tcPr>
-            <w:tcW w:w="1517" w:type="pct"/>
-            <w:shd w:val="clear" w:color="auto" w:fill="auto"/>
-          </w:tcPr>
-          <w:p>
-            <w:pPr>
-              <w:rPr>
-                <w:rFonts w:eastAsia="標楷體"/>
-                <w:szCs w:val="22"/>
-              </w:rPr>
-            </w:pPr>
-            <w:r>
-              <w:rPr>
-                <w:rFonts w:eastAsia="標楷體" w:hint="eastAsia"/>
-                <w:szCs w:val="22"/>
-              </w:rPr>
-              <w:t>第</w:t>
-            </w:r>
-            <w:r>
-              <w:rPr>
-                <w:rFonts w:eastAsia="標楷體" w:hint="eastAsia"/>
-                <w:szCs w:val="22"/>
-              </w:rPr>
-              <w:t>10</w:t>
-            </w:r>
-            <w:r>
-              <w:rPr>
-                <w:rFonts w:eastAsia="標楷體" w:hint="eastAsia"/>
-                <w:szCs w:val="22"/>
-              </w:rPr>
-              <w:t>章</w:t>
-            </w:r>
-            <w:r>
-              <w:rPr>
-                <w:rFonts w:eastAsia="標楷體" w:hint="eastAsia"/>
-                <w:szCs w:val="22"/>
-              </w:rPr>
-              <w:t xml:space="preserve"> </w:t>
-            </w:r>
-            <w:r>
-              <w:rPr>
-                <w:rFonts w:eastAsia="標楷體" w:hint="eastAsia"/>
-                <w:szCs w:val="22"/>
-              </w:rPr>
-              <w:t>測試模型</w:t>
-            </w:r>
-          </w:p>
-        </w:tc>
-        <w:tc>
-          <w:tcPr>
-            <w:tcW w:w="773" w:type="pct"/>
-            <w:shd w:val="clear" w:color="auto" w:fill="auto"/>
-          </w:tcPr>
-          <w:p>
-            <w:pPr>
-              <w:rPr>
-                <w:rFonts w:eastAsia="標楷體"/>
-                <w:szCs w:val="22"/>
-              </w:rPr>
-            </w:pPr>
-          </w:p>
-        </w:tc>
-        <w:tc>
-          <w:tcPr>
-            <w:tcW w:w="774" w:type="pct"/>
-            <w:shd w:val="clear" w:color="auto" w:fill="auto"/>
-          </w:tcPr>
-          <w:p>
-            <w:pPr>
-              <w:rPr>
-                <w:rFonts w:eastAsia="標楷體"/>
-                <w:szCs w:val="22"/>
-              </w:rPr>
-            </w:pPr>
-          </w:p>
-        </w:tc>
-        <w:tc>
-          <w:tcPr>
-            <w:tcW w:w="774" w:type="pct"/>
-            <w:shd w:val="clear" w:color="auto" w:fill="auto"/>
-          </w:tcPr>
-          <w:p>
-            <w:pPr>
-              <w:rPr>
-                <w:rFonts w:eastAsia="標楷體"/>
-                <w:szCs w:val="22"/>
-              </w:rPr>
-            </w:pPr>
-          </w:p>
-        </w:tc>
-        <w:tc>
-          <w:tcPr>
-            <w:tcW w:w="770" w:type="pct"/>
-            <w:shd w:val="clear" w:color="auto" w:fill="auto"/>
-          </w:tcPr>
-          <w:p>
-            <w:pPr>
-              <w:rPr>
-                <w:rFonts w:eastAsia="標楷體"/>
-                <w:szCs w:val="22"/>
-              </w:rPr>
-            </w:pPr>
-          </w:p>
-        </w:tc>
-      </w:tr>
-      <w:tr>
-        <w:tc>
-          <w:tcPr>
-            <w:tcW w:w="391" w:type="pct"/>
-            <w:vMerge/>
-            <w:shd w:val="clear" w:color="auto" w:fill="auto"/>
-            <w:textDirection w:val="tbRlV"/>
-            <w:vAlign w:val="center"/>
-          </w:tcPr>
-          <w:p>
-            <w:pPr>
-              <w:ind w:left="113" w:right="113"/>
-              <w:jc w:val="center"/>
-              <w:rPr>
-                <w:rFonts w:eastAsia="標楷體"/>
-                <w:szCs w:val="22"/>
-              </w:rPr>
-            </w:pPr>
-          </w:p>
-        </w:tc>
-        <w:tc>
-          <w:tcPr>
-            <w:tcW w:w="1517" w:type="pct"/>
-            <w:shd w:val="clear" w:color="auto" w:fill="auto"/>
-          </w:tcPr>
-          <w:p>
-            <w:pPr>
-              <w:rPr>
-                <w:rFonts w:eastAsia="標楷體"/>
-                <w:szCs w:val="22"/>
-              </w:rPr>
-            </w:pPr>
-            <w:r>
-              <w:rPr>
-                <w:rFonts w:eastAsia="標楷體" w:hint="eastAsia"/>
-                <w:szCs w:val="22"/>
-              </w:rPr>
-              <w:t>第</w:t>
-            </w:r>
-            <w:r>
-              <w:rPr>
-                <w:rFonts w:eastAsia="標楷體" w:hint="eastAsia"/>
-                <w:szCs w:val="22"/>
-              </w:rPr>
-              <w:t>11</w:t>
-            </w:r>
-            <w:r>
-              <w:rPr>
-                <w:rFonts w:eastAsia="標楷體" w:hint="eastAsia"/>
-                <w:szCs w:val="22"/>
-              </w:rPr>
-              <w:t>章</w:t>
-            </w:r>
-            <w:r>
-              <w:rPr>
-                <w:rFonts w:eastAsia="標楷體" w:hint="eastAsia"/>
-                <w:szCs w:val="22"/>
-              </w:rPr>
-              <w:t xml:space="preserve"> </w:t>
-            </w:r>
-            <w:r>
-              <w:rPr>
-                <w:rFonts w:eastAsia="標楷體" w:hint="eastAsia"/>
-                <w:szCs w:val="22"/>
-              </w:rPr>
-              <w:t>操作手冊</w:t>
-            </w:r>
-          </w:p>
-        </w:tc>
-        <w:tc>
-          <w:tcPr>
-            <w:tcW w:w="773" w:type="pct"/>
-            <w:shd w:val="clear" w:color="auto" w:fill="auto"/>
-          </w:tcPr>
-          <w:p>
-            <w:pPr>
-              <w:rPr>
-                <w:rFonts w:eastAsia="標楷體"/>
-                <w:szCs w:val="22"/>
-              </w:rPr>
-            </w:pPr>
-          </w:p>
-        </w:tc>
-        <w:tc>
-          <w:tcPr>
-            <w:tcW w:w="774" w:type="pct"/>
-            <w:shd w:val="clear" w:color="auto" w:fill="auto"/>
-          </w:tcPr>
-          <w:p>
-            <w:pPr>
-              <w:rPr>
-                <w:rFonts w:eastAsia="標楷體"/>
-                <w:szCs w:val="22"/>
-              </w:rPr>
-            </w:pPr>
-          </w:p>
-        </w:tc>
-        <w:tc>
-          <w:tcPr>
-            <w:tcW w:w="774" w:type="pct"/>
-            <w:shd w:val="clear" w:color="auto" w:fill="auto"/>
-          </w:tcPr>
-          <w:p>
-            <w:pPr>
-              <w:rPr>
-                <w:rFonts w:eastAsia="標楷體"/>
-                <w:szCs w:val="22"/>
-              </w:rPr>
-            </w:pPr>
-          </w:p>
-        </w:tc>
-        <w:tc>
-          <w:tcPr>
-            <w:tcW w:w="770" w:type="pct"/>
-            <w:shd w:val="clear" w:color="auto" w:fill="auto"/>
-          </w:tcPr>
-          <w:p>
-            <w:pPr>
-              <w:rPr>
-                <w:rFonts w:eastAsia="標楷體"/>
-                <w:szCs w:val="22"/>
-              </w:rPr>
-            </w:pPr>
-          </w:p>
-        </w:tc>
-      </w:tr>
-      <w:tr>
-        <w:tc>
-          <w:tcPr>
-            <w:tcW w:w="391" w:type="pct"/>
-            <w:vMerge/>
-            <w:shd w:val="clear" w:color="auto" w:fill="auto"/>
-            <w:textDirection w:val="tbRlV"/>
-            <w:vAlign w:val="center"/>
-          </w:tcPr>
-          <w:p>
-            <w:pPr>
-              <w:ind w:left="113" w:right="113"/>
-              <w:jc w:val="center"/>
-              <w:rPr>
-                <w:rFonts w:eastAsia="標楷體"/>
-                <w:szCs w:val="22"/>
-              </w:rPr>
-            </w:pPr>
-          </w:p>
-        </w:tc>
-        <w:tc>
-          <w:tcPr>
-            <w:tcW w:w="1517" w:type="pct"/>
-            <w:shd w:val="clear" w:color="auto" w:fill="auto"/>
-          </w:tcPr>
-          <w:p>
-            <w:pPr>
-              <w:rPr>
-                <w:rFonts w:eastAsia="標楷體"/>
-                <w:szCs w:val="22"/>
-              </w:rPr>
-            </w:pPr>
-            <w:r>
-              <w:rPr>
-                <w:rFonts w:eastAsia="標楷體" w:hint="eastAsia"/>
-                <w:szCs w:val="22"/>
-              </w:rPr>
-              <w:t>第</w:t>
-            </w:r>
-            <w:r>
-              <w:rPr>
-                <w:rFonts w:eastAsia="標楷體" w:hint="eastAsia"/>
-                <w:szCs w:val="22"/>
-              </w:rPr>
-              <w:t>12</w:t>
-            </w:r>
-            <w:r>
-              <w:rPr>
-                <w:rFonts w:eastAsia="標楷體" w:hint="eastAsia"/>
-                <w:szCs w:val="22"/>
-              </w:rPr>
-              <w:t>章</w:t>
-            </w:r>
-            <w:r>
-              <w:rPr>
-                <w:rFonts w:eastAsia="標楷體" w:hint="eastAsia"/>
-                <w:szCs w:val="22"/>
-              </w:rPr>
-              <w:t xml:space="preserve"> </w:t>
-            </w:r>
-            <w:r>
-              <w:rPr>
-                <w:rFonts w:eastAsia="標楷體" w:hint="eastAsia"/>
-                <w:szCs w:val="22"/>
-              </w:rPr>
-              <w:t>使用手冊</w:t>
-            </w:r>
-          </w:p>
-        </w:tc>
-        <w:tc>
-          <w:tcPr>
-            <w:tcW w:w="773" w:type="pct"/>
-            <w:shd w:val="clear" w:color="auto" w:fill="auto"/>
-          </w:tcPr>
-          <w:p>
-            <w:pPr>
-              <w:rPr>
-                <w:rFonts w:eastAsia="標楷體"/>
-                <w:szCs w:val="22"/>
-              </w:rPr>
-            </w:pPr>
-          </w:p>
-        </w:tc>
-        <w:tc>
-          <w:tcPr>
-            <w:tcW w:w="774" w:type="pct"/>
-            <w:shd w:val="clear" w:color="auto" w:fill="auto"/>
-          </w:tcPr>
-          <w:p>
-            <w:pPr>
-              <w:rPr>
-                <w:rFonts w:eastAsia="標楷體"/>
-                <w:szCs w:val="22"/>
-              </w:rPr>
-            </w:pPr>
           </w:p>
         </w:tc>
         <w:tc>
@@ -3834,34 +3572,54 @@
                 <w:szCs w:val="22"/>
               </w:rPr>
             </w:pPr>
-          </w:p>
-        </w:tc>
-        <w:tc>
-          <w:tcPr>
-            <w:tcW w:w="774" w:type="pct"/>
-            <w:shd w:val="clear" w:color="auto" w:fill="auto"/>
-          </w:tcPr>
-          <w:p>
-            <w:pPr>
-              <w:rPr>
-                <w:rFonts w:eastAsia="標楷體"/>
-                <w:szCs w:val="22"/>
-              </w:rPr>
-            </w:pPr>
-          </w:p>
-        </w:tc>
-        <w:tc>
-          <w:tcPr>
-            <w:tcW w:w="774" w:type="pct"/>
-            <w:shd w:val="clear" w:color="auto" w:fill="auto"/>
-          </w:tcPr>
-          <w:p>
-            <w:pPr>
-              <w:rPr>
-                <w:rFonts w:eastAsia="標楷體"/>
-                <w:szCs w:val="22"/>
-              </w:rPr>
-            </w:pPr>
+            <w:r>
+              <w:rPr>
+                <w:rFonts w:eastAsia="標楷體" w:hint="eastAsia"/>
+                <w:szCs w:val="22"/>
+              </w:rPr>
+              <w:t>〇</w:t>
+            </w:r>
+          </w:p>
+        </w:tc>
+        <w:tc>
+          <w:tcPr>
+            <w:tcW w:w="774" w:type="pct"/>
+            <w:shd w:val="clear" w:color="auto" w:fill="auto"/>
+          </w:tcPr>
+          <w:p>
+            <w:pPr>
+              <w:rPr>
+                <w:rFonts w:eastAsia="標楷體"/>
+                <w:szCs w:val="22"/>
+              </w:rPr>
+            </w:pPr>
+            <w:r>
+              <w:rPr>
+                <w:rFonts w:ascii="標楷體" w:eastAsia="標楷體" w:hAnsi="標楷體" w:hint="eastAsia"/>
+              </w:rPr>
+              <w:t>●</w:t>
+            </w:r>
+          </w:p>
+        </w:tc>
+        <w:tc>
+          <w:tcPr>
+            <w:tcW w:w="774" w:type="pct"/>
+            <w:shd w:val="clear" w:color="auto" w:fill="auto"/>
+          </w:tcPr>
+          <w:p>
+            <w:pPr>
+              <w:rPr>
+                <w:rFonts w:eastAsia="標楷體"/>
+                <w:szCs w:val="22"/>
+              </w:rPr>
+            </w:pPr>
+            <w:r>
+              <w:rPr>
+                <w:rFonts w:eastAsia="標楷體" w:hint="eastAsia"/>
+                <w:szCs w:val="22"/>
+              </w:rPr>
+              <w:t>〇</w:t>
+            </w:r>
           </w:p>
         </w:tc>
         <w:tc>
@@ -3880,180 +3638,6 @@
         </w:tc>
       </w:tr>
     </w:tbl>
-    <w:p>
-      <w:pPr>
-        <w:jc w:val="right"/>
-        <w:rPr>
-          <w:rFonts w:ascii="標楷體" w:eastAsia="標楷體" w:hAnsi="標楷體"/>
-        </w:rPr>
-      </w:pPr>
-      <w:r>
-        <w:rPr>
-          <w:rFonts w:ascii="標楷體" w:eastAsia="標楷體" w:hAnsi="標楷體" w:hint="eastAsia"/>
-        </w:rPr>
-        <w:t>註</w:t>
-      </w:r>
-      <w:r>
-        <w:rPr>
-          <w:rFonts w:ascii="標楷體" w:eastAsia="標楷體" w:hAnsi="標楷體"/>
-        </w:rPr>
-        <w:t>：</w:t>
-      </w:r>
-      <w:r>
-        <w:rPr>
-          <w:rFonts w:ascii="標楷體" w:eastAsia="標楷體" w:hAnsi="標楷體" w:hint="eastAsia"/>
-          <w:bdr w:val="single" w:sz="4" w:space="0" w:color="auto"/>
-        </w:rPr>
-        <w:t>後</w:t>
-      </w:r>
-      <w:r>
-        <w:rPr>
-          <w:rFonts w:ascii="標楷體" w:eastAsia="標楷體" w:hAnsi="標楷體"/>
-          <w:bdr w:val="single" w:sz="4" w:space="0" w:color="auto"/>
-        </w:rPr>
-        <w:t>端</w:t>
-      </w:r>
-      <w:r>
-        <w:rPr>
-          <w:rFonts w:ascii="標楷體" w:eastAsia="標楷體" w:hAnsi="標楷體" w:hint="eastAsia"/>
-          <w:bdr w:val="single" w:sz="4" w:space="0" w:color="auto"/>
-        </w:rPr>
-        <w:t>開</w:t>
-      </w:r>
-      <w:r>
-        <w:rPr>
-          <w:rFonts w:ascii="標楷體" w:eastAsia="標楷體" w:hAnsi="標楷體"/>
-          <w:bdr w:val="single" w:sz="4" w:space="0" w:color="auto"/>
-        </w:rPr>
-        <w:t>發</w:t>
-      </w:r>
-      <w:r>
-        <w:rPr>
-          <w:rFonts w:ascii="標楷體" w:eastAsia="標楷體" w:hAnsi="標楷體" w:hint="eastAsia"/>
-        </w:rPr>
-        <w:t>、</w:t>
-      </w:r>
-      <w:r>
-        <w:rPr>
-          <w:rFonts w:ascii="標楷體" w:eastAsia="標楷體" w:hAnsi="標楷體"/>
-          <w:bdr w:val="single" w:sz="4" w:space="0" w:color="auto"/>
-        </w:rPr>
-        <w:t>前端開發</w:t>
-      </w:r>
-      <w:r>
-        <w:rPr>
-          <w:rFonts w:ascii="標楷體" w:eastAsia="標楷體" w:hAnsi="標楷體" w:hint="eastAsia"/>
-        </w:rPr>
-        <w:t>及</w:t>
-      </w:r>
-      <w:r>
-        <w:rPr>
-          <w:rFonts w:ascii="標楷體" w:eastAsia="標楷體" w:hAnsi="標楷體"/>
-          <w:bdr w:val="single" w:sz="4" w:space="0" w:color="auto"/>
-        </w:rPr>
-        <w:t>美術設</w:t>
-      </w:r>
-      <w:r>
-        <w:rPr>
-          <w:rFonts w:ascii="標楷體" w:eastAsia="標楷體" w:hAnsi="標楷體" w:hint="eastAsia"/>
-          <w:bdr w:val="single" w:sz="4" w:space="0" w:color="auto"/>
-        </w:rPr>
-        <w:t>計</w:t>
-      </w:r>
-      <w:r>
-        <w:rPr>
-          <w:rFonts w:ascii="標楷體" w:eastAsia="標楷體" w:hAnsi="標楷體"/>
-        </w:rPr>
-        <w:t>視各組專題</w:t>
-      </w:r>
-      <w:r>
-        <w:rPr>
-          <w:rFonts w:ascii="標楷體" w:eastAsia="標楷體" w:hAnsi="標楷體" w:hint="eastAsia"/>
-        </w:rPr>
-        <w:t>功</w:t>
-      </w:r>
-      <w:r>
-        <w:rPr>
-          <w:rFonts w:ascii="標楷體" w:eastAsia="標楷體" w:hAnsi="標楷體"/>
-        </w:rPr>
-        <w:t>能</w:t>
-      </w:r>
-      <w:r>
-        <w:rPr>
-          <w:rFonts w:ascii="標楷體" w:eastAsia="標楷體" w:hAnsi="標楷體" w:hint="eastAsia"/>
-        </w:rPr>
-        <w:t>新</w:t>
-      </w:r>
-      <w:r>
-        <w:rPr>
-          <w:rFonts w:ascii="標楷體" w:eastAsia="標楷體" w:hAnsi="標楷體" w:hint="eastAsia"/>
-        </w:rPr>
-        <w:t>增</w:t>
-      </w:r>
-      <w:r>
-        <w:rPr>
-          <w:rFonts w:ascii="標楷體" w:eastAsia="標楷體" w:hAnsi="標楷體" w:hint="eastAsia"/>
-        </w:rPr>
-        <w:t>項</w:t>
-      </w:r>
-      <w:r>
-        <w:rPr>
-          <w:rFonts w:ascii="標楷體" w:eastAsia="標楷體" w:hAnsi="標楷體"/>
-        </w:rPr>
-        <w:t>目</w:t>
-      </w:r>
-      <w:r>
-        <w:rPr>
-          <w:rFonts w:ascii="標楷體" w:eastAsia="標楷體" w:hAnsi="標楷體"/>
-        </w:rPr>
-        <w:t>，</w:t>
-      </w:r>
-      <w:r>
-        <w:rPr>
-          <w:rFonts w:ascii="標楷體" w:eastAsia="標楷體" w:hAnsi="標楷體"/>
-          <w:u w:val="single"/>
-        </w:rPr>
-        <w:t>文件撰</w:t>
-      </w:r>
-      <w:r>
-        <w:rPr>
-          <w:rFonts w:ascii="標楷體" w:eastAsia="標楷體" w:hAnsi="標楷體" w:hint="eastAsia"/>
-          <w:u w:val="single"/>
-        </w:rPr>
-        <w:t>寫</w:t>
-      </w:r>
-      <w:r>
-        <w:rPr>
-          <w:rFonts w:ascii="標楷體" w:eastAsia="標楷體" w:hAnsi="標楷體"/>
-        </w:rPr>
-        <w:t>及</w:t>
-      </w:r>
-      <w:r>
-        <w:rPr>
-          <w:rFonts w:ascii="標楷體" w:eastAsia="標楷體" w:hAnsi="標楷體"/>
-          <w:u w:val="single"/>
-        </w:rPr>
-        <w:t>報告</w:t>
-      </w:r>
-      <w:r>
-        <w:rPr>
-          <w:rFonts w:ascii="標楷體" w:eastAsia="標楷體" w:hAnsi="標楷體" w:hint="eastAsia"/>
-        </w:rPr>
-        <w:t>則</w:t>
-      </w:r>
-      <w:r>
-        <w:rPr>
-          <w:rFonts w:ascii="標楷體" w:eastAsia="標楷體" w:hAnsi="標楷體"/>
-        </w:rPr>
-        <w:t>應固定</w:t>
-      </w:r>
-      <w:r>
-        <w:rPr>
-          <w:rFonts w:ascii="標楷體" w:eastAsia="標楷體" w:hAnsi="標楷體" w:hint="eastAsia"/>
-        </w:rPr>
-        <w:t>欄位</w:t>
-      </w:r>
-    </w:p>
     <w:p/>
     <w:sectPr>
       <w:type w:val="continuous"/>
@@ -4686,7 +4270,6 @@
   <w:style w:type="character" w:default="1" w:styleId="a0">
     <w:name w:val="Default Paragraph Font"/>
     <w:uiPriority w:val="1"/>
-    <w:semiHidden/>
     <w:unhideWhenUsed/>
   </w:style>
   <w:style w:type="table" w:default="1" w:styleId="a1">
